--- a/TEMP/input/p137v_HW_+MHS_+/tc_p137v.docx
+++ b/TEMP/input/p137v_HW_+MHS_+/tc_p137v.docx
@@ -5125,36 +5125,14 @@
     <w:rPrDefault>
       <w:rPr>
         <w:rFonts w:ascii="Arial" w:cs="Arial" w:eastAsia="Arial" w:hAnsi="Arial"/>
-        <w:b w:val="0"/>
-        <w:i w:val="0"/>
-        <w:smallCaps w:val="0"/>
-        <w:strike w:val="0"/>
-        <w:color w:val="000000"/>
         <w:sz w:val="22"/>
         <w:szCs w:val="22"/>
-        <w:u w:val="none"/>
-        <w:shd w:fill="auto" w:val="clear"/>
-        <w:vertAlign w:val="baseline"/>
         <w:lang w:val="en"/>
       </w:rPr>
     </w:rPrDefault>
     <w:pPrDefault>
       <w:pPr>
-        <w:keepNext w:val="0"/>
-        <w:keepLines w:val="0"/>
-        <w:widowControl w:val="1"/>
-        <w:pBdr>
-          <w:top w:space="0" w:sz="0" w:val="nil"/>
-          <w:left w:space="0" w:sz="0" w:val="nil"/>
-          <w:bottom w:space="0" w:sz="0" w:val="nil"/>
-          <w:right w:space="0" w:sz="0" w:val="nil"/>
-          <w:between w:space="0" w:sz="0" w:val="nil"/>
-        </w:pBdr>
-        <w:shd w:fill="auto" w:val="clear"/>
-        <w:spacing w:after="0" w:before="0" w:line="276" w:lineRule="auto"/>
-        <w:ind w:left="0" w:right="0" w:firstLine="0"/>
-        <w:contextualSpacing w:val="0"/>
-        <w:jc w:val="left"/>
+        <w:spacing w:line="276" w:lineRule="auto"/>
       </w:pPr>
     </w:pPrDefault>
   </w:docDefaults>

--- a/TEMP/input/p137v_HW_+MHS_+/tc_p137v.docx
+++ b/TEMP/input/p137v_HW_+MHS_+/tc_p137v.docx
@@ -157,24 +157,7 @@
           <w:szCs w:val="18"/>
           <w:rtl w:val="0"/>
         </w:rPr>
-        <w:t xml:space="preserve">&lt;id&gt;</w:t>
-      </w:r>
-      <w:r>
-        <w:rPr>
-          <w:color w:val="000000"/>
-          <w:rtl w:val="0"/>
-        </w:rPr>
-        <w:t xml:space="preserve">p137v_a1</w:t>
-      </w:r>
-      <w:r>
-        <w:rPr>
-          <w:rFonts w:ascii="Courier New" w:cs="Courier New" w:eastAsia="Courier New" w:hAnsi="Courier New"/>
-          <w:color w:val="7f6000"/>
-          <w:sz w:val="18"/>
-          <w:szCs w:val="18"/>
-          <w:rtl w:val="0"/>
-        </w:rPr>
-        <w:t xml:space="preserve">&lt;/id&gt;</w:t>
+        <w:t xml:space="preserve">&lt;id&gt;p137v_1&lt;/id&gt;</w:t>
       </w:r>
       <w:r>
         <w:rPr>

--- a/TEMP/input/p137v_HW_+MHS_+/tc_p137v.docx
+++ b/TEMP/input/p137v_HW_+MHS_+/tc_p137v.docx
@@ -2051,7 +2051,7 @@
           <w:color w:val="000000"/>
           <w:rtl w:val="0"/>
         </w:rPr>
-        <w:t xml:space="preserve">premier molle gect </w:t>
+        <w:t xml:space="preserve">premier molle gecte </w:t>
       </w:r>
       <w:r>
         <w:rPr>
@@ -2149,7 +2149,7 @@
           <w:color w:val="000000"/>
           <w:rtl w:val="0"/>
         </w:rPr>
-        <w:t xml:space="preserve">conjoingne sans varier &amp;</w:t>
+        <w:t xml:space="preserve">conjoigne sans varier &amp;</w:t>
       </w:r>
       <w:r>
         <w:rPr>

--- a/TEMP/input/p137v_HW_+MHS_+/tc_p137v.docx
+++ b/TEMP/input/p137v_HW_+MHS_+/tc_p137v.docx
@@ -5091,7 +5091,7 @@
     </w:p>
     <w:sectPr>
       <w:pgSz w:h="15840" w:w="12240"/>
-      <w:pgMar w:bottom="1440" w:top="1440" w:left="1440" w:right="1440" w:header="0"/>
+      <w:pgMar w:bottom="1440" w:top="1440" w:left="1440" w:right="1440" w:header="0" w:footer="720"/>
       <w:pgNumType w:start="1"/>
     </w:sectPr>
   </w:body>

--- a/TEMP/input/p137v_HW_+MHS_+/tc_p137v.docx
+++ b/TEMP/input/p137v_HW_+MHS_+/tc_p137v.docx
@@ -204,7 +204,41 @@
           <w:color w:val="000000"/>
           <w:rtl w:val="0"/>
         </w:rPr>
-        <w:t xml:space="preserve">pour moule de</w:t>
+        <w:t xml:space="preserve">pour </w:t>
+      </w:r>
+      <w:r>
+        <w:rPr>
+          <w:rFonts w:ascii="Courier New" w:cs="Courier New" w:eastAsia="Courier New" w:hAnsi="Courier New"/>
+          <w:color w:val="0000ff"/>
+          <w:sz w:val="18"/>
+          <w:szCs w:val="18"/>
+          <w:rtl w:val="0"/>
+        </w:rPr>
+        <w:t xml:space="preserve">&lt;tl&gt;</w:t>
+      </w:r>
+      <w:r>
+        <w:rPr>
+          <w:color w:val="000000"/>
+          <w:rtl w:val="0"/>
+        </w:rPr>
+        <w:t xml:space="preserve">moule</w:t>
+      </w:r>
+      <w:r>
+        <w:rPr>
+          <w:rFonts w:ascii="Courier New" w:cs="Courier New" w:eastAsia="Courier New" w:hAnsi="Courier New"/>
+          <w:color w:val="0000ff"/>
+          <w:sz w:val="18"/>
+          <w:szCs w:val="18"/>
+          <w:rtl w:val="0"/>
+        </w:rPr>
+        <w:t xml:space="preserve">&lt;/tl&gt;</w:t>
+      </w:r>
+      <w:r>
+        <w:rPr>
+          <w:color w:val="000000"/>
+          <w:rtl w:val="0"/>
+        </w:rPr>
+        <w:t xml:space="preserve"> de</w:t>
       </w:r>
       <w:r>
         <w:rPr>
@@ -2051,7 +2085,41 @@
           <w:color w:val="000000"/>
           <w:rtl w:val="0"/>
         </w:rPr>
-        <w:t xml:space="preserve">premier molle gecte </w:t>
+        <w:t xml:space="preserve">premier </w:t>
+      </w:r>
+      <w:r>
+        <w:rPr>
+          <w:rFonts w:ascii="Courier New" w:cs="Courier New" w:eastAsia="Courier New" w:hAnsi="Courier New"/>
+          <w:color w:val="0000ff"/>
+          <w:sz w:val="18"/>
+          <w:szCs w:val="18"/>
+          <w:rtl w:val="0"/>
+        </w:rPr>
+        <w:t xml:space="preserve">&lt;tl&gt;</w:t>
+      </w:r>
+      <w:r>
+        <w:rPr>
+          <w:color w:val="000000"/>
+          <w:rtl w:val="0"/>
+        </w:rPr>
+        <w:t xml:space="preserve">molle</w:t>
+      </w:r>
+      <w:r>
+        <w:rPr>
+          <w:rFonts w:ascii="Courier New" w:cs="Courier New" w:eastAsia="Courier New" w:hAnsi="Courier New"/>
+          <w:color w:val="0000ff"/>
+          <w:sz w:val="18"/>
+          <w:szCs w:val="18"/>
+          <w:rtl w:val="0"/>
+        </w:rPr>
+        <w:t xml:space="preserve">&lt;/tl&gt;</w:t>
+      </w:r>
+      <w:r>
+        <w:rPr>
+          <w:color w:val="000000"/>
+          <w:rtl w:val="0"/>
+        </w:rPr>
+        <w:t xml:space="preserve"> gecte </w:t>
       </w:r>
       <w:r>
         <w:rPr>
@@ -2171,12 +2239,22 @@
       <w:r>
         <w:rPr>
           <w:rFonts w:ascii="Courier New" w:cs="Courier New" w:eastAsia="Courier New" w:hAnsi="Courier New"/>
+          <w:color w:val="a91111"/>
+          <w:sz w:val="18"/>
+          <w:szCs w:val="18"/>
+          <w:rtl w:val="0"/>
+        </w:rPr>
+        <w:t xml:space="preserve">&lt;corr&gt;</w:t>
+      </w:r>
+      <w:r>
+        <w:rPr>
+          <w:rFonts w:ascii="Courier New" w:cs="Courier New" w:eastAsia="Courier New" w:hAnsi="Courier New"/>
           <w:color w:val="a9a9a9"/>
           <w:sz w:val="14"/>
           <w:szCs w:val="14"/>
           <w:rtl w:val="0"/>
         </w:rPr>
-        <w:t xml:space="preserve">&lt;corr&gt;&lt;exp&gt;</w:t>
+        <w:t xml:space="preserve">&lt;exp&gt;</w:t>
       </w:r>
       <w:r>
         <w:rPr>
@@ -2192,7 +2270,17 @@
           <w:szCs w:val="14"/>
           <w:rtl w:val="0"/>
         </w:rPr>
-        <w:t xml:space="preserve">&lt;/exp&gt;&lt;/corr&gt;</w:t>
+        <w:t xml:space="preserve">&lt;/exp&gt;</w:t>
+      </w:r>
+      <w:r>
+        <w:rPr>
+          <w:rFonts w:ascii="Courier New" w:cs="Courier New" w:eastAsia="Courier New" w:hAnsi="Courier New"/>
+          <w:color w:val="a91111"/>
+          <w:sz w:val="18"/>
+          <w:szCs w:val="18"/>
+          <w:rtl w:val="0"/>
+        </w:rPr>
+        <w:t xml:space="preserve">&lt;/corr&gt;</w:t>
       </w:r>
       <w:r>
         <w:rPr>
@@ -2362,7 +2450,41 @@
           <w:color w:val="000000"/>
           <w:rtl w:val="0"/>
         </w:rPr>
-        <w:t xml:space="preserve">trempe le revers du premier &lt;tl&gt;molle&lt;/tl&gt; dans l</w:t>
+        <w:t xml:space="preserve">trempe le revers du premier </w:t>
+      </w:r>
+      <w:r>
+        <w:rPr>
+          <w:rFonts w:ascii="Courier New" w:cs="Courier New" w:eastAsia="Courier New" w:hAnsi="Courier New"/>
+          <w:color w:val="0000ff"/>
+          <w:sz w:val="18"/>
+          <w:szCs w:val="18"/>
+          <w:rtl w:val="0"/>
+        </w:rPr>
+        <w:t xml:space="preserve">&lt;tl&gt;</w:t>
+      </w:r>
+      <w:r>
+        <w:rPr>
+          <w:color w:val="000000"/>
+          <w:rtl w:val="0"/>
+        </w:rPr>
+        <w:t xml:space="preserve">molle</w:t>
+      </w:r>
+      <w:r>
+        <w:rPr>
+          <w:rFonts w:ascii="Courier New" w:cs="Courier New" w:eastAsia="Courier New" w:hAnsi="Courier New"/>
+          <w:color w:val="0000ff"/>
+          <w:sz w:val="18"/>
+          <w:szCs w:val="18"/>
+          <w:rtl w:val="0"/>
+        </w:rPr>
+        <w:t xml:space="preserve">&lt;/tl&gt;</w:t>
+      </w:r>
+      <w:r>
+        <w:rPr>
+          <w:color w:val="000000"/>
+          <w:rtl w:val="0"/>
+        </w:rPr>
+        <w:t xml:space="preserve"> dans l</w:t>
       </w:r>
       <w:r>
         <w:rPr>
@@ -2859,13 +2981,6 @@
       </w:pPr>
       <w:r>
         <w:rPr>
-          <w:color w:val="000000"/>
-          <w:rtl w:val="0"/>
-        </w:rPr>
-        <w:t xml:space="preserve">poincte dun </w:t>
-      </w:r>
-      <w:r>
-        <w:rPr>
           <w:rFonts w:ascii="Courier New" w:cs="Courier New" w:eastAsia="Courier New" w:hAnsi="Courier New"/>
           <w:color w:val="0000ff"/>
           <w:sz w:val="18"/>
@@ -2879,7 +2994,7 @@
           <w:color w:val="000000"/>
           <w:rtl w:val="0"/>
         </w:rPr>
-        <w:t xml:space="preserve">costeau</w:t>
+        <w:t xml:space="preserve">poincte dun costeau</w:t>
       </w:r>
       <w:r>
         <w:rPr>
@@ -3223,7 +3338,7 @@
           <w:color w:val="000000"/>
           <w:rtl w:val="0"/>
         </w:rPr>
-        <w:t xml:space="preserve">deulx poinctes de </w:t>
+        <w:t xml:space="preserve">deulx </w:t>
       </w:r>
       <w:r>
         <w:rPr>
@@ -3240,7 +3355,7 @@
           <w:color w:val="000000"/>
           <w:rtl w:val="0"/>
         </w:rPr>
-        <w:t xml:space="preserve">costeau</w:t>
+        <w:t xml:space="preserve">poinctes de costeau</w:t>
       </w:r>
       <w:r>
         <w:rPr>
@@ -4115,7 +4230,24 @@
           <w:color w:val="000000"/>
           <w:rtl w:val="0"/>
         </w:rPr>
-        <w:t xml:space="preserve">de la poincte</w:t>
+        <w:t xml:space="preserve">de la </w:t>
+      </w:r>
+      <w:r>
+        <w:rPr>
+          <w:rFonts w:ascii="Courier New" w:cs="Courier New" w:eastAsia="Courier New" w:hAnsi="Courier New"/>
+          <w:color w:val="0000ff"/>
+          <w:sz w:val="18"/>
+          <w:szCs w:val="18"/>
+          <w:rtl w:val="0"/>
+        </w:rPr>
+        <w:t xml:space="preserve">&lt;tl&gt;</w:t>
+      </w:r>
+      <w:r>
+        <w:rPr>
+          <w:color w:val="000000"/>
+          <w:rtl w:val="0"/>
+        </w:rPr>
+        <w:t xml:space="preserve">poincte</w:t>
       </w:r>
       <w:r>
         <w:rPr>
@@ -4154,41 +4286,7 @@
           <w:color w:val="000000"/>
           <w:rtl w:val="0"/>
         </w:rPr>
-        <w:t xml:space="preserve">du </w:t>
-      </w:r>
-      <w:r>
-        <w:rPr>
-          <w:rFonts w:ascii="Courier New" w:cs="Courier New" w:eastAsia="Courier New" w:hAnsi="Courier New"/>
-          <w:color w:val="0000ff"/>
-          <w:sz w:val="18"/>
-          <w:szCs w:val="18"/>
-          <w:rtl w:val="0"/>
-        </w:rPr>
-        <w:t xml:space="preserve">&lt;tl&gt;</w:t>
-      </w:r>
-      <w:r>
-        <w:rPr>
-          <w:color w:val="000000"/>
-          <w:rtl w:val="0"/>
-        </w:rPr>
-        <w:t xml:space="preserve">pinceau</w:t>
-      </w:r>
-      <w:r>
-        <w:rPr>
-          <w:rFonts w:ascii="Courier New" w:cs="Courier New" w:eastAsia="Courier New" w:hAnsi="Courier New"/>
-          <w:color w:val="0000ff"/>
-          <w:sz w:val="18"/>
-          <w:szCs w:val="18"/>
-          <w:rtl w:val="0"/>
-        </w:rPr>
-        <w:t xml:space="preserve">&lt;/tl&gt;</w:t>
-      </w:r>
-      <w:r>
-        <w:rPr>
-          <w:color w:val="000000"/>
-          <w:rtl w:val="0"/>
-        </w:rPr>
-        <w:t xml:space="preserve"> </w:t>
+        <w:t xml:space="preserve">du pinceau </w:t>
       </w:r>
       <w:r>
         <w:rPr>
@@ -4215,144 +4313,144 @@
           <w:szCs w:val="18"/>
           <w:rtl w:val="0"/>
         </w:rPr>
+        <w:t xml:space="preserve">&lt;/m&gt;&lt;/tl&gt;</w:t>
+      </w:r>
+      <w:r>
+        <w:rPr>
+          <w:rFonts w:ascii="Courier New" w:cs="Courier New" w:eastAsia="Courier New" w:hAnsi="Courier New"/>
+          <w:color w:val="a9a9a9"/>
+          <w:sz w:val="18"/>
+          <w:szCs w:val="18"/>
+          <w:rtl w:val="0"/>
+        </w:rPr>
+        <w:t xml:space="preserve">&lt;lb/&gt;</w:t>
+      </w:r>
+      <w:r>
+        <w:rPr>
+          <w:rtl w:val="0"/>
+        </w:rPr>
+      </w:r>
+    </w:p>
+    <w:p>
+      <w:pPr>
+        <w:widowControl w:val="0"/>
+        <w:pBdr>
+          <w:top w:space="0" w:sz="0" w:val="nil"/>
+          <w:left w:space="0" w:sz="0" w:val="nil"/>
+          <w:bottom w:space="0" w:sz="0" w:val="nil"/>
+          <w:right w:space="0" w:sz="0" w:val="nil"/>
+          <w:between w:space="0" w:sz="0" w:val="nil"/>
+        </w:pBdr>
+        <w:shd w:fill="auto" w:val="clear"/>
+        <w:contextualSpacing w:val="0"/>
+        <w:rPr>
+          <w:color w:val="000000"/>
+        </w:rPr>
+      </w:pPr>
+      <w:r>
+        <w:rPr>
+          <w:color w:val="000000"/>
+          <w:rtl w:val="0"/>
+        </w:rPr>
+        <w:t xml:space="preserve">&amp;</w:t>
+      </w:r>
+      <w:r>
+        <w:rPr>
+          <w:rFonts w:ascii="Courier New" w:cs="Courier New" w:eastAsia="Courier New" w:hAnsi="Courier New"/>
+          <w:color w:val="a9a9a9"/>
+          <w:sz w:val="18"/>
+          <w:szCs w:val="18"/>
+          <w:rtl w:val="0"/>
+        </w:rPr>
+        <w:t xml:space="preserve">amp;</w:t>
+      </w:r>
+      <w:r>
+        <w:rPr>
+          <w:color w:val="000000"/>
+          <w:rtl w:val="0"/>
+        </w:rPr>
+        <w:t xml:space="preserve"> puys estandre</w:t>
+      </w:r>
+      <w:r>
+        <w:rPr>
+          <w:rFonts w:ascii="Courier New" w:cs="Courier New" w:eastAsia="Courier New" w:hAnsi="Courier New"/>
+          <w:color w:val="a9a9a9"/>
+          <w:sz w:val="18"/>
+          <w:szCs w:val="18"/>
+          <w:rtl w:val="0"/>
+        </w:rPr>
+        <w:t xml:space="preserve">&lt;lb/&gt;</w:t>
+      </w:r>
+      <w:r>
+        <w:rPr>
+          <w:rtl w:val="0"/>
+        </w:rPr>
+      </w:r>
+    </w:p>
+    <w:p>
+      <w:pPr>
+        <w:widowControl w:val="0"/>
+        <w:pBdr>
+          <w:top w:space="0" w:sz="0" w:val="nil"/>
+          <w:left w:space="0" w:sz="0" w:val="nil"/>
+          <w:bottom w:space="0" w:sz="0" w:val="nil"/>
+          <w:right w:space="0" w:sz="0" w:val="nil"/>
+          <w:between w:space="0" w:sz="0" w:val="nil"/>
+        </w:pBdr>
+        <w:shd w:fill="auto" w:val="clear"/>
+        <w:contextualSpacing w:val="0"/>
+        <w:rPr>
+          <w:color w:val="000000"/>
+        </w:rPr>
+      </w:pPr>
+      <w:r>
+        <w:rPr>
+          <w:color w:val="000000"/>
+          <w:rtl w:val="0"/>
+        </w:rPr>
+        <w:t xml:space="preserve">l</w:t>
+      </w:r>
+      <w:r>
+        <w:rPr>
+          <w:rFonts w:ascii="Courier New" w:cs="Courier New" w:eastAsia="Courier New" w:hAnsi="Courier New"/>
+          <w:b w:val="0"/>
+          <w:color w:val="0000ff"/>
+          <w:sz w:val="18"/>
+          <w:szCs w:val="18"/>
+          <w:rtl w:val="0"/>
+        </w:rPr>
+        <w:t xml:space="preserve">&lt;m&gt;</w:t>
+      </w:r>
+      <w:r>
+        <w:rPr>
+          <w:b w:val="0"/>
+          <w:color w:val="000000"/>
+          <w:rtl w:val="0"/>
+        </w:rPr>
+        <w:t xml:space="preserve">h</w:t>
+      </w:r>
+      <w:r>
+        <w:rPr>
+          <w:b w:val="0"/>
+          <w:color w:val="000000"/>
+          <w:rtl w:val="0"/>
+        </w:rPr>
+        <w:t xml:space="preserve">uile</w:t>
+      </w:r>
+      <w:r>
+        <w:rPr>
+          <w:rFonts w:ascii="Courier New" w:cs="Courier New" w:eastAsia="Courier New" w:hAnsi="Courier New"/>
+          <w:b w:val="0"/>
+          <w:color w:val="0000ff"/>
+          <w:sz w:val="18"/>
+          <w:szCs w:val="18"/>
+          <w:rtl w:val="0"/>
+        </w:rPr>
         <w:t xml:space="preserve">&lt;/m&gt;</w:t>
       </w:r>
       <w:r>
         <w:rPr>
-          <w:rFonts w:ascii="Courier New" w:cs="Courier New" w:eastAsia="Courier New" w:hAnsi="Courier New"/>
-          <w:color w:val="a9a9a9"/>
-          <w:sz w:val="18"/>
-          <w:szCs w:val="18"/>
-          <w:rtl w:val="0"/>
-        </w:rPr>
-        <w:t xml:space="preserve">&lt;lb/&gt;</w:t>
-      </w:r>
-      <w:r>
-        <w:rPr>
-          <w:rtl w:val="0"/>
-        </w:rPr>
-      </w:r>
-    </w:p>
-    <w:p>
-      <w:pPr>
-        <w:widowControl w:val="0"/>
-        <w:pBdr>
-          <w:top w:space="0" w:sz="0" w:val="nil"/>
-          <w:left w:space="0" w:sz="0" w:val="nil"/>
-          <w:bottom w:space="0" w:sz="0" w:val="nil"/>
-          <w:right w:space="0" w:sz="0" w:val="nil"/>
-          <w:between w:space="0" w:sz="0" w:val="nil"/>
-        </w:pBdr>
-        <w:shd w:fill="auto" w:val="clear"/>
-        <w:contextualSpacing w:val="0"/>
-        <w:rPr>
-          <w:color w:val="000000"/>
-        </w:rPr>
-      </w:pPr>
-      <w:r>
-        <w:rPr>
-          <w:color w:val="000000"/>
-          <w:rtl w:val="0"/>
-        </w:rPr>
-        <w:t xml:space="preserve">&amp;</w:t>
-      </w:r>
-      <w:r>
-        <w:rPr>
-          <w:rFonts w:ascii="Courier New" w:cs="Courier New" w:eastAsia="Courier New" w:hAnsi="Courier New"/>
-          <w:color w:val="a9a9a9"/>
-          <w:sz w:val="18"/>
-          <w:szCs w:val="18"/>
-          <w:rtl w:val="0"/>
-        </w:rPr>
-        <w:t xml:space="preserve">amp;</w:t>
-      </w:r>
-      <w:r>
-        <w:rPr>
-          <w:color w:val="000000"/>
-          <w:rtl w:val="0"/>
-        </w:rPr>
-        <w:t xml:space="preserve"> puys estandre</w:t>
-      </w:r>
-      <w:r>
-        <w:rPr>
-          <w:rFonts w:ascii="Courier New" w:cs="Courier New" w:eastAsia="Courier New" w:hAnsi="Courier New"/>
-          <w:color w:val="a9a9a9"/>
-          <w:sz w:val="18"/>
-          <w:szCs w:val="18"/>
-          <w:rtl w:val="0"/>
-        </w:rPr>
-        <w:t xml:space="preserve">&lt;lb/&gt;</w:t>
-      </w:r>
-      <w:r>
-        <w:rPr>
-          <w:rtl w:val="0"/>
-        </w:rPr>
-      </w:r>
-    </w:p>
-    <w:p>
-      <w:pPr>
-        <w:widowControl w:val="0"/>
-        <w:pBdr>
-          <w:top w:space="0" w:sz="0" w:val="nil"/>
-          <w:left w:space="0" w:sz="0" w:val="nil"/>
-          <w:bottom w:space="0" w:sz="0" w:val="nil"/>
-          <w:right w:space="0" w:sz="0" w:val="nil"/>
-          <w:between w:space="0" w:sz="0" w:val="nil"/>
-        </w:pBdr>
-        <w:shd w:fill="auto" w:val="clear"/>
-        <w:contextualSpacing w:val="0"/>
-        <w:rPr>
-          <w:color w:val="000000"/>
-        </w:rPr>
-      </w:pPr>
-      <w:r>
-        <w:rPr>
-          <w:color w:val="000000"/>
-          <w:rtl w:val="0"/>
-        </w:rPr>
-        <w:t xml:space="preserve">l</w:t>
-      </w:r>
-      <w:r>
-        <w:rPr>
-          <w:rFonts w:ascii="Courier New" w:cs="Courier New" w:eastAsia="Courier New" w:hAnsi="Courier New"/>
           <w:b w:val="0"/>
-          <w:color w:val="0000ff"/>
-          <w:sz w:val="18"/>
-          <w:szCs w:val="18"/>
-          <w:rtl w:val="0"/>
-        </w:rPr>
-        <w:t xml:space="preserve">&lt;m&gt;</w:t>
-      </w:r>
-      <w:r>
-        <w:rPr>
-          <w:b w:val="0"/>
-          <w:color w:val="000000"/>
-          <w:rtl w:val="0"/>
-        </w:rPr>
-        <w:t xml:space="preserve">h</w:t>
-      </w:r>
-      <w:r>
-        <w:rPr>
-          <w:b w:val="0"/>
-          <w:color w:val="000000"/>
-          <w:rtl w:val="0"/>
-        </w:rPr>
-        <w:t xml:space="preserve">uile</w:t>
-      </w:r>
-      <w:r>
-        <w:rPr>
-          <w:rFonts w:ascii="Courier New" w:cs="Courier New" w:eastAsia="Courier New" w:hAnsi="Courier New"/>
-          <w:b w:val="0"/>
-          <w:color w:val="0000ff"/>
-          <w:sz w:val="18"/>
-          <w:szCs w:val="18"/>
-          <w:rtl w:val="0"/>
-        </w:rPr>
-        <w:t xml:space="preserve">&lt;/m&gt;</w:t>
-      </w:r>
-      <w:r>
-        <w:rPr>
-          <w:b w:val="0"/>
           <w:color w:val="000000"/>
           <w:rtl w:val="0"/>
         </w:rPr>
@@ -4450,7 +4548,7 @@
         <w:rPr>
           <w:rtl w:val="0"/>
         </w:rPr>
-        <w:t xml:space="preserve">left-bottom</w:t>
+        <w:t xml:space="preserve">left-middle</w:t>
       </w:r>
       <w:r>
         <w:rPr>
@@ -4621,9 +4719,29 @@
       </w:pPr>
       <w:r>
         <w:rPr>
-          <w:rtl w:val="0"/>
-        </w:rPr>
-        <w:t xml:space="preserve">&lt;del&gt;p&lt;/del&gt;</w:t>
+          <w:rFonts w:ascii="Courier New" w:cs="Courier New" w:eastAsia="Courier New" w:hAnsi="Courier New"/>
+          <w:color w:val="a91111"/>
+          <w:sz w:val="18"/>
+          <w:szCs w:val="18"/>
+          <w:rtl w:val="0"/>
+        </w:rPr>
+        <w:t xml:space="preserve">&lt;del&gt;</w:t>
+      </w:r>
+      <w:r>
+        <w:rPr>
+          <w:rtl w:val="0"/>
+        </w:rPr>
+        <w:t xml:space="preserve">p</w:t>
+      </w:r>
+      <w:r>
+        <w:rPr>
+          <w:rFonts w:ascii="Courier New" w:cs="Courier New" w:eastAsia="Courier New" w:hAnsi="Courier New"/>
+          <w:color w:val="a91111"/>
+          <w:sz w:val="18"/>
+          <w:szCs w:val="18"/>
+          <w:rtl w:val="0"/>
+        </w:rPr>
+        <w:t xml:space="preserve">&lt;/del&gt;</w:t>
       </w:r>
       <w:r>
         <w:rPr>

--- a/TEMP/input/p137v_HW_+MHS_+/tc_p137v.docx
+++ b/TEMP/input/p137v_HW_+MHS_+/tc_p137v.docx
@@ -15,7 +15,6 @@
           <w:between w:space="0" w:sz="0" w:val="nil"/>
         </w:pBdr>
         <w:shd w:fill="auto" w:val="clear"/>
-        <w:contextualSpacing w:val="0"/>
         <w:rPr>
           <w:color w:val="000000"/>
         </w:rPr>
@@ -68,7 +67,6 @@
           <w:between w:space="0" w:sz="0" w:val="nil"/>
         </w:pBdr>
         <w:shd w:fill="auto" w:val="clear"/>
-        <w:contextualSpacing w:val="0"/>
         <w:rPr/>
       </w:pPr>
       <w:r>
@@ -120,7 +118,6 @@
           <w:between w:space="0" w:sz="0" w:val="nil"/>
         </w:pBdr>
         <w:shd w:fill="auto" w:val="clear"/>
-        <w:contextualSpacing w:val="0"/>
         <w:rPr>
           <w:color w:val="000000"/>
         </w:rPr>
@@ -271,7 +268,6 @@
           <w:between w:space="0" w:sz="0" w:val="nil"/>
         </w:pBdr>
         <w:shd w:fill="auto" w:val="clear"/>
-        <w:contextualSpacing w:val="0"/>
         <w:rPr>
           <w:color w:val="000000"/>
         </w:rPr>
@@ -312,7 +308,6 @@
           <w:between w:space="0" w:sz="0" w:val="nil"/>
         </w:pBdr>
         <w:shd w:fill="auto" w:val="clear"/>
-        <w:contextualSpacing w:val="0"/>
         <w:rPr>
           <w:color w:val="000000"/>
         </w:rPr>
@@ -336,7 +331,6 @@
           <w:between w:space="0" w:sz="0" w:val="nil"/>
         </w:pBdr>
         <w:shd w:fill="auto" w:val="clear"/>
-        <w:contextualSpacing w:val="0"/>
         <w:rPr>
           <w:color w:val="000000"/>
         </w:rPr>
@@ -527,7 +521,6 @@
           <w:between w:space="0" w:sz="0" w:val="nil"/>
         </w:pBdr>
         <w:shd w:fill="auto" w:val="clear"/>
-        <w:contextualSpacing w:val="0"/>
         <w:rPr>
           <w:color w:val="000000"/>
         </w:rPr>
@@ -668,7 +661,6 @@
           <w:between w:space="0" w:sz="0" w:val="nil"/>
         </w:pBdr>
         <w:shd w:fill="auto" w:val="clear"/>
-        <w:contextualSpacing w:val="0"/>
         <w:rPr>
           <w:color w:val="000000"/>
         </w:rPr>
@@ -777,7 +769,6 @@
           <w:between w:space="0" w:sz="0" w:val="nil"/>
         </w:pBdr>
         <w:shd w:fill="auto" w:val="clear"/>
-        <w:contextualSpacing w:val="0"/>
         <w:rPr>
           <w:color w:val="000000"/>
         </w:rPr>
@@ -913,7 +904,6 @@
           <w:between w:space="0" w:sz="0" w:val="nil"/>
         </w:pBdr>
         <w:shd w:fill="auto" w:val="clear"/>
-        <w:contextualSpacing w:val="0"/>
         <w:rPr>
           <w:color w:val="000000"/>
         </w:rPr>
@@ -988,7 +978,6 @@
           <w:between w:space="0" w:sz="0" w:val="nil"/>
         </w:pBdr>
         <w:shd w:fill="auto" w:val="clear"/>
-        <w:contextualSpacing w:val="0"/>
         <w:rPr>
           <w:color w:val="000000"/>
         </w:rPr>
@@ -1063,7 +1052,6 @@
           <w:between w:space="0" w:sz="0" w:val="nil"/>
         </w:pBdr>
         <w:shd w:fill="auto" w:val="clear"/>
-        <w:contextualSpacing w:val="0"/>
         <w:rPr>
           <w:color w:val="000000"/>
         </w:rPr>
@@ -1155,7 +1143,6 @@
           <w:between w:space="0" w:sz="0" w:val="nil"/>
         </w:pBdr>
         <w:shd w:fill="auto" w:val="clear"/>
-        <w:contextualSpacing w:val="0"/>
         <w:rPr>
           <w:color w:val="000000"/>
         </w:rPr>
@@ -1229,7 +1216,6 @@
           <w:between w:space="0" w:sz="0" w:val="nil"/>
         </w:pBdr>
         <w:shd w:fill="auto" w:val="clear"/>
-        <w:contextualSpacing w:val="0"/>
         <w:rPr>
           <w:color w:val="000000"/>
         </w:rPr>
@@ -1321,7 +1307,6 @@
           <w:between w:space="0" w:sz="0" w:val="nil"/>
         </w:pBdr>
         <w:shd w:fill="auto" w:val="clear"/>
-        <w:contextualSpacing w:val="0"/>
         <w:rPr>
           <w:color w:val="000000"/>
         </w:rPr>
@@ -1406,7 +1391,6 @@
           <w:between w:space="0" w:sz="0" w:val="nil"/>
         </w:pBdr>
         <w:shd w:fill="auto" w:val="clear"/>
-        <w:contextualSpacing w:val="0"/>
         <w:rPr>
           <w:color w:val="000000"/>
         </w:rPr>
@@ -1447,7 +1431,6 @@
           <w:between w:space="0" w:sz="0" w:val="nil"/>
         </w:pBdr>
         <w:shd w:fill="auto" w:val="clear"/>
-        <w:contextualSpacing w:val="0"/>
         <w:rPr>
           <w:color w:val="000000"/>
         </w:rPr>
@@ -1566,7 +1549,6 @@
           <w:between w:space="0" w:sz="0" w:val="nil"/>
         </w:pBdr>
         <w:shd w:fill="auto" w:val="clear"/>
-        <w:contextualSpacing w:val="0"/>
         <w:rPr>
           <w:color w:val="000000"/>
         </w:rPr>
@@ -1658,7 +1640,6 @@
           <w:between w:space="0" w:sz="0" w:val="nil"/>
         </w:pBdr>
         <w:shd w:fill="auto" w:val="clear"/>
-        <w:contextualSpacing w:val="0"/>
         <w:rPr>
           <w:color w:val="000000"/>
         </w:rPr>
@@ -1750,7 +1731,6 @@
           <w:between w:space="0" w:sz="0" w:val="nil"/>
         </w:pBdr>
         <w:shd w:fill="auto" w:val="clear"/>
-        <w:contextualSpacing w:val="0"/>
         <w:rPr>
           <w:color w:val="000000"/>
         </w:rPr>
@@ -1791,7 +1771,6 @@
           <w:between w:space="0" w:sz="0" w:val="nil"/>
         </w:pBdr>
         <w:shd w:fill="auto" w:val="clear"/>
-        <w:contextualSpacing w:val="0"/>
         <w:rPr>
           <w:color w:val="000000"/>
         </w:rPr>
@@ -1913,7 +1892,6 @@
           <w:between w:space="0" w:sz="0" w:val="nil"/>
         </w:pBdr>
         <w:shd w:fill="auto" w:val="clear"/>
-        <w:contextualSpacing w:val="0"/>
         <w:rPr>
           <w:color w:val="000000"/>
         </w:rPr>
@@ -1954,7 +1932,6 @@
           <w:between w:space="0" w:sz="0" w:val="nil"/>
         </w:pBdr>
         <w:shd w:fill="auto" w:val="clear"/>
-        <w:contextualSpacing w:val="0"/>
         <w:rPr>
           <w:color w:val="000000"/>
         </w:rPr>
@@ -2075,7 +2052,6 @@
           <w:between w:space="0" w:sz="0" w:val="nil"/>
         </w:pBdr>
         <w:shd w:fill="auto" w:val="clear"/>
-        <w:contextualSpacing w:val="0"/>
         <w:rPr>
           <w:color w:val="000000"/>
         </w:rPr>
@@ -2207,7 +2183,6 @@
           <w:between w:space="0" w:sz="0" w:val="nil"/>
         </w:pBdr>
         <w:shd w:fill="auto" w:val="clear"/>
-        <w:contextualSpacing w:val="0"/>
         <w:rPr>
           <w:color w:val="000000"/>
         </w:rPr>
@@ -2318,7 +2293,6 @@
           <w:between w:space="0" w:sz="0" w:val="nil"/>
         </w:pBdr>
         <w:shd w:fill="auto" w:val="clear"/>
-        <w:contextualSpacing w:val="0"/>
         <w:rPr>
           <w:color w:val="000000"/>
         </w:rPr>
@@ -2393,7 +2367,6 @@
           <w:between w:space="0" w:sz="0" w:val="nil"/>
         </w:pBdr>
         <w:shd w:fill="auto" w:val="clear"/>
-        <w:contextualSpacing w:val="0"/>
         <w:rPr>
           <w:color w:val="000000"/>
         </w:rPr>
@@ -2440,7 +2413,6 @@
           <w:between w:space="0" w:sz="0" w:val="nil"/>
         </w:pBdr>
         <w:shd w:fill="auto" w:val="clear"/>
-        <w:contextualSpacing w:val="0"/>
         <w:rPr>
           <w:color w:val="000000"/>
         </w:rPr>
@@ -2598,7 +2570,6 @@
           <w:between w:space="0" w:sz="0" w:val="nil"/>
         </w:pBdr>
         <w:shd w:fill="auto" w:val="clear"/>
-        <w:contextualSpacing w:val="0"/>
         <w:rPr>
           <w:color w:val="000000"/>
         </w:rPr>
@@ -2669,7 +2640,6 @@
           <w:between w:space="0" w:sz="0" w:val="nil"/>
         </w:pBdr>
         <w:shd w:fill="auto" w:val="clear"/>
-        <w:contextualSpacing w:val="0"/>
         <w:rPr>
           <w:color w:val="000000"/>
         </w:rPr>
@@ -2875,7 +2845,6 @@
           <w:between w:space="0" w:sz="0" w:val="nil"/>
         </w:pBdr>
         <w:shd w:fill="auto" w:val="clear"/>
-        <w:contextualSpacing w:val="0"/>
         <w:rPr>
           <w:color w:val="000000"/>
         </w:rPr>
@@ -2916,7 +2885,6 @@
           <w:between w:space="0" w:sz="0" w:val="nil"/>
         </w:pBdr>
         <w:shd w:fill="auto" w:val="clear"/>
-        <w:contextualSpacing w:val="0"/>
         <w:rPr>
           <w:color w:val="000000"/>
         </w:rPr>
@@ -2974,7 +2942,6 @@
           <w:between w:space="0" w:sz="0" w:val="nil"/>
         </w:pBdr>
         <w:shd w:fill="auto" w:val="clear"/>
-        <w:contextualSpacing w:val="0"/>
         <w:rPr>
           <w:color w:val="000000"/>
         </w:rPr>
@@ -3042,7 +3009,6 @@
           <w:between w:space="0" w:sz="0" w:val="nil"/>
         </w:pBdr>
         <w:shd w:fill="auto" w:val="clear"/>
-        <w:contextualSpacing w:val="0"/>
         <w:rPr>
           <w:color w:val="000000"/>
         </w:rPr>
@@ -3100,7 +3066,6 @@
           <w:between w:space="0" w:sz="0" w:val="nil"/>
         </w:pBdr>
         <w:shd w:fill="auto" w:val="clear"/>
-        <w:contextualSpacing w:val="0"/>
         <w:rPr>
           <w:color w:val="000000"/>
         </w:rPr>
@@ -3158,7 +3123,6 @@
           <w:between w:space="0" w:sz="0" w:val="nil"/>
         </w:pBdr>
         <w:shd w:fill="auto" w:val="clear"/>
-        <w:contextualSpacing w:val="0"/>
         <w:rPr>
           <w:color w:val="000000"/>
         </w:rPr>
@@ -3328,7 +3292,6 @@
           <w:between w:space="0" w:sz="0" w:val="nil"/>
         </w:pBdr>
         <w:shd w:fill="auto" w:val="clear"/>
-        <w:contextualSpacing w:val="0"/>
         <w:rPr>
           <w:color w:val="000000"/>
         </w:rPr>
@@ -3461,7 +3424,6 @@
           <w:between w:space="0" w:sz="0" w:val="nil"/>
         </w:pBdr>
         <w:shd w:fill="auto" w:val="clear"/>
-        <w:contextualSpacing w:val="0"/>
         <w:rPr>
           <w:color w:val="000000"/>
         </w:rPr>
@@ -3517,29 +3479,27 @@
           <w:between w:space="0" w:sz="0" w:val="nil"/>
         </w:pBdr>
         <w:shd w:fill="auto" w:val="clear"/>
-        <w:contextualSpacing w:val="0"/>
-        <w:rPr>
-          <w:color w:val="000000"/>
-        </w:rPr>
-      </w:pPr>
-      <w:r>
-        <w:rPr>
-          <w:rtl w:val="0"/>
-        </w:rPr>
-      </w:r>
-    </w:p>
-    <w:p>
-      <w:pPr>
-        <w:widowControl w:val="0"/>
-        <w:pBdr>
-          <w:top w:space="0" w:sz="0" w:val="nil"/>
-          <w:left w:space="0" w:sz="0" w:val="nil"/>
-          <w:bottom w:space="0" w:sz="0" w:val="nil"/>
-          <w:right w:space="0" w:sz="0" w:val="nil"/>
-          <w:between w:space="0" w:sz="0" w:val="nil"/>
-        </w:pBdr>
-        <w:shd w:fill="auto" w:val="clear"/>
-        <w:contextualSpacing w:val="0"/>
+        <w:rPr>
+          <w:color w:val="000000"/>
+        </w:rPr>
+      </w:pPr>
+      <w:r>
+        <w:rPr>
+          <w:rtl w:val="0"/>
+        </w:rPr>
+      </w:r>
+    </w:p>
+    <w:p>
+      <w:pPr>
+        <w:widowControl w:val="0"/>
+        <w:pBdr>
+          <w:top w:space="0" w:sz="0" w:val="nil"/>
+          <w:left w:space="0" w:sz="0" w:val="nil"/>
+          <w:bottom w:space="0" w:sz="0" w:val="nil"/>
+          <w:right w:space="0" w:sz="0" w:val="nil"/>
+          <w:between w:space="0" w:sz="0" w:val="nil"/>
+        </w:pBdr>
+        <w:shd w:fill="auto" w:val="clear"/>
         <w:rPr>
           <w:color w:val="000000"/>
         </w:rPr>
@@ -3622,7 +3582,6 @@
           <w:between w:space="0" w:sz="0" w:val="nil"/>
         </w:pBdr>
         <w:shd w:fill="auto" w:val="clear"/>
-        <w:contextualSpacing w:val="0"/>
         <w:rPr>
           <w:color w:val="000000"/>
         </w:rPr>
@@ -3695,7 +3654,6 @@
           <w:between w:space="0" w:sz="0" w:val="nil"/>
         </w:pBdr>
         <w:shd w:fill="auto" w:val="clear"/>
-        <w:contextualSpacing w:val="0"/>
         <w:rPr>
           <w:color w:val="000000"/>
         </w:rPr>
@@ -3734,7 +3692,6 @@
           <w:between w:space="0" w:sz="0" w:val="nil"/>
         </w:pBdr>
         <w:shd w:fill="auto" w:val="clear"/>
-        <w:contextualSpacing w:val="0"/>
         <w:rPr>
           <w:color w:val="000000"/>
         </w:rPr>
@@ -3826,7 +3783,6 @@
           <w:between w:space="0" w:sz="0" w:val="nil"/>
         </w:pBdr>
         <w:shd w:fill="auto" w:val="clear"/>
-        <w:contextualSpacing w:val="0"/>
         <w:rPr>
           <w:color w:val="000000"/>
         </w:rPr>
@@ -3878,7 +3834,6 @@
           <w:between w:space="0" w:sz="0" w:val="nil"/>
         </w:pBdr>
         <w:shd w:fill="auto" w:val="clear"/>
-        <w:contextualSpacing w:val="0"/>
         <w:rPr>
           <w:color w:val="000000"/>
         </w:rPr>
@@ -3947,7 +3902,6 @@
           <w:between w:space="0" w:sz="0" w:val="nil"/>
         </w:pBdr>
         <w:shd w:fill="auto" w:val="clear"/>
-        <w:contextualSpacing w:val="0"/>
         <w:rPr>
           <w:color w:val="000000"/>
         </w:rPr>
@@ -4003,7 +3957,6 @@
           <w:between w:space="0" w:sz="0" w:val="nil"/>
         </w:pBdr>
         <w:shd w:fill="auto" w:val="clear"/>
-        <w:contextualSpacing w:val="0"/>
         <w:rPr>
           <w:color w:val="000000"/>
         </w:rPr>
@@ -4059,7 +4012,6 @@
           <w:between w:space="0" w:sz="0" w:val="nil"/>
         </w:pBdr>
         <w:shd w:fill="auto" w:val="clear"/>
-        <w:contextualSpacing w:val="0"/>
         <w:rPr>
           <w:color w:val="000000"/>
         </w:rPr>
@@ -4098,7 +4050,6 @@
           <w:between w:space="0" w:sz="0" w:val="nil"/>
         </w:pBdr>
         <w:shd w:fill="auto" w:val="clear"/>
-        <w:contextualSpacing w:val="0"/>
         <w:rPr>
           <w:color w:val="000000"/>
         </w:rPr>
@@ -4137,7 +4088,6 @@
           <w:between w:space="0" w:sz="0" w:val="nil"/>
         </w:pBdr>
         <w:shd w:fill="auto" w:val="clear"/>
-        <w:contextualSpacing w:val="0"/>
         <w:rPr>
           <w:rFonts w:ascii="Courier New" w:cs="Courier New" w:eastAsia="Courier New" w:hAnsi="Courier New"/>
           <w:color w:val="a9a9a9"/>
@@ -4174,7 +4124,6 @@
           <w:between w:space="0" w:sz="0" w:val="nil"/>
         </w:pBdr>
         <w:shd w:fill="auto" w:val="clear"/>
-        <w:contextualSpacing w:val="0"/>
         <w:rPr>
           <w:color w:val="000000"/>
         </w:rPr>
@@ -4276,7 +4225,6 @@
           <w:between w:space="0" w:sz="0" w:val="nil"/>
         </w:pBdr>
         <w:shd w:fill="auto" w:val="clear"/>
-        <w:contextualSpacing w:val="0"/>
         <w:rPr>
           <w:color w:val="000000"/>
         </w:rPr>
@@ -4342,7 +4290,6 @@
           <w:between w:space="0" w:sz="0" w:val="nil"/>
         </w:pBdr>
         <w:shd w:fill="auto" w:val="clear"/>
-        <w:contextualSpacing w:val="0"/>
         <w:rPr>
           <w:color w:val="000000"/>
         </w:rPr>
@@ -4398,7 +4345,6 @@
           <w:between w:space="0" w:sz="0" w:val="nil"/>
         </w:pBdr>
         <w:shd w:fill="auto" w:val="clear"/>
-        <w:contextualSpacing w:val="0"/>
         <w:rPr>
           <w:color w:val="000000"/>
         </w:rPr>
@@ -4490,29 +4436,27 @@
           <w:between w:space="0" w:sz="0" w:val="nil"/>
         </w:pBdr>
         <w:shd w:fill="auto" w:val="clear"/>
-        <w:contextualSpacing w:val="0"/>
-        <w:rPr>
-          <w:color w:val="000000"/>
-        </w:rPr>
-      </w:pPr>
-      <w:r>
-        <w:rPr>
-          <w:rtl w:val="0"/>
-        </w:rPr>
-      </w:r>
-    </w:p>
-    <w:p>
-      <w:pPr>
-        <w:widowControl w:val="0"/>
-        <w:pBdr>
-          <w:top w:space="0" w:sz="0" w:val="nil"/>
-          <w:left w:space="0" w:sz="0" w:val="nil"/>
-          <w:bottom w:space="0" w:sz="0" w:val="nil"/>
-          <w:right w:space="0" w:sz="0" w:val="nil"/>
-          <w:between w:space="0" w:sz="0" w:val="nil"/>
-        </w:pBdr>
-        <w:shd w:fill="auto" w:val="clear"/>
-        <w:contextualSpacing w:val="0"/>
+        <w:rPr>
+          <w:color w:val="000000"/>
+        </w:rPr>
+      </w:pPr>
+      <w:r>
+        <w:rPr>
+          <w:rtl w:val="0"/>
+        </w:rPr>
+      </w:r>
+    </w:p>
+    <w:p>
+      <w:pPr>
+        <w:widowControl w:val="0"/>
+        <w:pBdr>
+          <w:top w:space="0" w:sz="0" w:val="nil"/>
+          <w:left w:space="0" w:sz="0" w:val="nil"/>
+          <w:bottom w:space="0" w:sz="0" w:val="nil"/>
+          <w:right w:space="0" w:sz="0" w:val="nil"/>
+          <w:between w:space="0" w:sz="0" w:val="nil"/>
+        </w:pBdr>
+        <w:shd w:fill="auto" w:val="clear"/>
         <w:rPr>
           <w:color w:val="000000"/>
         </w:rPr>
@@ -4595,7 +4539,6 @@
           <w:between w:space="0" w:sz="0" w:val="nil"/>
         </w:pBdr>
         <w:shd w:fill="auto" w:val="clear"/>
-        <w:contextualSpacing w:val="0"/>
         <w:rPr>
           <w:color w:val="000000"/>
         </w:rPr>
@@ -4634,7 +4577,6 @@
           <w:between w:space="0" w:sz="0" w:val="nil"/>
         </w:pBdr>
         <w:shd w:fill="auto" w:val="clear"/>
-        <w:contextualSpacing w:val="0"/>
         <w:rPr>
           <w:color w:val="000000"/>
         </w:rPr>
@@ -4673,7 +4615,6 @@
           <w:between w:space="0" w:sz="0" w:val="nil"/>
         </w:pBdr>
         <w:shd w:fill="auto" w:val="clear"/>
-        <w:contextualSpacing w:val="0"/>
         <w:rPr>
           <w:color w:val="000000"/>
         </w:rPr>
@@ -4712,7 +4653,6 @@
           <w:between w:space="0" w:sz="0" w:val="nil"/>
         </w:pBdr>
         <w:shd w:fill="auto" w:val="clear"/>
-        <w:contextualSpacing w:val="0"/>
         <w:rPr>
           <w:color w:val="000000"/>
         </w:rPr>
@@ -4777,7 +4717,6 @@
           <w:between w:space="0" w:sz="0" w:val="nil"/>
         </w:pBdr>
         <w:shd w:fill="auto" w:val="clear"/>
-        <w:contextualSpacing w:val="0"/>
         <w:rPr>
           <w:color w:val="000000"/>
         </w:rPr>
@@ -4833,7 +4772,6 @@
           <w:between w:space="0" w:sz="0" w:val="nil"/>
         </w:pBdr>
         <w:shd w:fill="auto" w:val="clear"/>
-        <w:contextualSpacing w:val="0"/>
         <w:rPr>
           <w:color w:val="000000"/>
         </w:rPr>
@@ -4872,7 +4810,6 @@
           <w:between w:space="0" w:sz="0" w:val="nil"/>
         </w:pBdr>
         <w:shd w:fill="auto" w:val="clear"/>
-        <w:contextualSpacing w:val="0"/>
         <w:rPr>
           <w:color w:val="000000"/>
         </w:rPr>
@@ -4911,7 +4848,6 @@
           <w:between w:space="0" w:sz="0" w:val="nil"/>
         </w:pBdr>
         <w:shd w:fill="auto" w:val="clear"/>
-        <w:contextualSpacing w:val="0"/>
         <w:rPr>
           <w:color w:val="000000"/>
         </w:rPr>
@@ -4950,7 +4886,6 @@
           <w:between w:space="0" w:sz="0" w:val="nil"/>
         </w:pBdr>
         <w:shd w:fill="auto" w:val="clear"/>
-        <w:contextualSpacing w:val="0"/>
         <w:rPr>
           <w:color w:val="000000"/>
         </w:rPr>
@@ -5002,7 +4937,6 @@
           <w:between w:space="0" w:sz="0" w:val="nil"/>
         </w:pBdr>
         <w:shd w:fill="auto" w:val="clear"/>
-        <w:contextualSpacing w:val="0"/>
         <w:rPr>
           <w:color w:val="000000"/>
         </w:rPr>
@@ -5041,7 +4975,6 @@
           <w:between w:space="0" w:sz="0" w:val="nil"/>
         </w:pBdr>
         <w:shd w:fill="auto" w:val="clear"/>
-        <w:contextualSpacing w:val="0"/>
         <w:rPr>
           <w:color w:val="000000"/>
         </w:rPr>
@@ -5080,7 +5013,6 @@
           <w:between w:space="0" w:sz="0" w:val="nil"/>
         </w:pBdr>
         <w:shd w:fill="auto" w:val="clear"/>
-        <w:contextualSpacing w:val="0"/>
         <w:rPr>
           <w:color w:val="000000"/>
         </w:rPr>
@@ -5119,7 +5051,6 @@
           <w:between w:space="0" w:sz="0" w:val="nil"/>
         </w:pBdr>
         <w:shd w:fill="auto" w:val="clear"/>
-        <w:contextualSpacing w:val="0"/>
         <w:rPr/>
       </w:pPr>
       <w:r>
@@ -5156,7 +5087,6 @@
           <w:between w:space="0" w:sz="0" w:val="nil"/>
         </w:pBdr>
         <w:shd w:fill="auto" w:val="clear"/>
-        <w:contextualSpacing w:val="0"/>
         <w:rPr/>
       </w:pPr>
       <w:r>
@@ -5186,7 +5116,6 @@
           <w:between w:space="0" w:sz="0" w:val="nil"/>
         </w:pBdr>
         <w:shd w:fill="auto" w:val="clear"/>
-        <w:contextualSpacing w:val="0"/>
         <w:rPr>
           <w:color w:val="000000"/>
         </w:rPr>
